--- a/IF11C/BGP/Files/LS05Stoerungsfaelle.docx
+++ b/IF11C/BGP/Files/LS05Stoerungsfaelle.docx
@@ -176,7 +176,27 @@
           <w:sz w:val="24"/>
           <w:szCs w:val="24"/>
         </w:rPr>
-        <w:t xml:space="preserve">der DataSol GmbH </w:t>
+        <w:t xml:space="preserve">der </w:t>
+      </w:r>
+      <w:proofErr w:type="spellStart"/>
+      <w:r>
+        <w:rPr>
+          <w:rFonts w:ascii="Franklin Gothic Book" w:hAnsi="Franklin Gothic Book"/>
+          <w:bCs/>
+          <w:sz w:val="24"/>
+          <w:szCs w:val="24"/>
+        </w:rPr>
+        <w:t>DataSol</w:t>
+      </w:r>
+      <w:proofErr w:type="spellEnd"/>
+      <w:r>
+        <w:rPr>
+          <w:rFonts w:ascii="Franklin Gothic Book" w:hAnsi="Franklin Gothic Book"/>
+          <w:bCs/>
+          <w:sz w:val="24"/>
+          <w:szCs w:val="24"/>
+        </w:rPr>
+        <w:t xml:space="preserve"> GmbH </w:t>
       </w:r>
       <w:r>
         <w:rPr>
@@ -392,12 +412,21 @@
                 <w:bCs/>
               </w:rPr>
             </w:pPr>
+            <w:proofErr w:type="spellStart"/>
             <w:r>
               <w:rPr>
                 <w:b/>
                 <w:bCs/>
               </w:rPr>
-              <w:t>Prio:</w:t>
+              <w:t>Prio</w:t>
+            </w:r>
+            <w:proofErr w:type="spellEnd"/>
+            <w:r>
+              <w:rPr>
+                <w:b/>
+                <w:bCs/>
+              </w:rPr>
+              <w:t>:</w:t>
             </w:r>
           </w:p>
         </w:tc>
@@ -461,8 +490,23 @@
               <w:rPr>
                 <w:color w:val="FF0000"/>
               </w:rPr>
-              <w:t>Incident</w:t>
+              <w:t>HW</w:t>
             </w:r>
+          </w:p>
+          <w:p>
+            <w:pPr>
+              <w:rPr>
+                <w:color w:val="FF0000"/>
+              </w:rPr>
+            </w:pPr>
+            <w:proofErr w:type="spellStart"/>
+            <w:r>
+              <w:rPr>
+                <w:color w:val="FF0000"/>
+              </w:rPr>
+              <w:t>low</w:t>
+            </w:r>
+            <w:proofErr w:type="spellEnd"/>
           </w:p>
         </w:tc>
         <w:tc>
@@ -471,7 +515,7 @@
           </w:tcPr>
           <w:p>
             <w:r>
-              <w:t>3</w:t>
+              <w:t>6</w:t>
             </w:r>
           </w:p>
         </w:tc>
@@ -534,7 +578,20 @@
               <w:rPr>
                 <w:color w:val="FF0000"/>
               </w:rPr>
-              <w:t>Incident</w:t>
+              <w:t>SW</w:t>
+            </w:r>
+          </w:p>
+          <w:p>
+            <w:pPr>
+              <w:rPr>
+                <w:color w:val="FF0000"/>
+              </w:rPr>
+            </w:pPr>
+            <w:r>
+              <w:rPr>
+                <w:color w:val="FF0000"/>
+              </w:rPr>
+              <w:t>moderate</w:t>
             </w:r>
           </w:p>
         </w:tc>
@@ -607,7 +664,20 @@
               <w:rPr>
                 <w:color w:val="FF0000"/>
               </w:rPr>
-              <w:t>Event</w:t>
+              <w:t>HW</w:t>
+            </w:r>
+          </w:p>
+          <w:p>
+            <w:pPr>
+              <w:rPr>
+                <w:color w:val="FF0000"/>
+              </w:rPr>
+            </w:pPr>
+            <w:r>
+              <w:rPr>
+                <w:color w:val="FF0000"/>
+              </w:rPr>
+              <w:t>moderate</w:t>
             </w:r>
           </w:p>
         </w:tc>
@@ -652,7 +722,15 @@
           </w:tcPr>
           <w:p>
             <w:r>
-              <w:t>extern, Kundennr. 8279</w:t>
+              <w:t xml:space="preserve">extern, </w:t>
+            </w:r>
+            <w:proofErr w:type="spellStart"/>
+            <w:r>
+              <w:t>Kundennr</w:t>
+            </w:r>
+            <w:proofErr w:type="spellEnd"/>
+            <w:r>
+              <w:t>. 8279</w:t>
             </w:r>
           </w:p>
         </w:tc>
@@ -680,7 +758,20 @@
               <w:rPr>
                 <w:color w:val="FF0000"/>
               </w:rPr>
-              <w:t>Incident</w:t>
+              <w:t>NW/SW</w:t>
+            </w:r>
+          </w:p>
+          <w:p>
+            <w:pPr>
+              <w:rPr>
+                <w:color w:val="FF0000"/>
+              </w:rPr>
+            </w:pPr>
+            <w:r>
+              <w:rPr>
+                <w:color w:val="FF0000"/>
+              </w:rPr>
+              <w:t>High</w:t>
             </w:r>
           </w:p>
         </w:tc>
@@ -725,7 +816,15 @@
           </w:tcPr>
           <w:p>
             <w:r>
-              <w:t>extern, Kundennr. 82</w:t>
+              <w:t xml:space="preserve">extern, </w:t>
+            </w:r>
+            <w:proofErr w:type="spellStart"/>
+            <w:r>
+              <w:t>Kundennr</w:t>
+            </w:r>
+            <w:proofErr w:type="spellEnd"/>
+            <w:r>
+              <w:t>. 82</w:t>
             </w:r>
             <w:r>
               <w:t>11</w:t>
@@ -756,7 +855,20 @@
               <w:rPr>
                 <w:color w:val="FF0000"/>
               </w:rPr>
-              <w:t>Incident</w:t>
+              <w:t>SW</w:t>
+            </w:r>
+          </w:p>
+          <w:p>
+            <w:pPr>
+              <w:rPr>
+                <w:color w:val="FF0000"/>
+              </w:rPr>
+            </w:pPr>
+            <w:r>
+              <w:rPr>
+                <w:color w:val="FF0000"/>
+              </w:rPr>
+              <w:t>Critical</w:t>
             </w:r>
           </w:p>
         </w:tc>
@@ -829,7 +941,20 @@
               <w:rPr>
                 <w:color w:val="FF0000"/>
               </w:rPr>
-              <w:t>Service Request</w:t>
+              <w:t>SW/HW</w:t>
+            </w:r>
+          </w:p>
+          <w:p>
+            <w:pPr>
+              <w:rPr>
+                <w:color w:val="FF0000"/>
+              </w:rPr>
+            </w:pPr>
+            <w:r>
+              <w:rPr>
+                <w:color w:val="FF0000"/>
+              </w:rPr>
+              <w:t>high</w:t>
             </w:r>
           </w:p>
         </w:tc>
@@ -839,7 +964,7 @@
           </w:tcPr>
           <w:p>
             <w:r>
-              <w:t>6</w:t>
+              <w:t>3</w:t>
             </w:r>
           </w:p>
         </w:tc>
@@ -1243,7 +1368,23 @@
           <w:rFonts w:ascii="Franklin Gothic Book" w:hAnsi="Franklin Gothic Book"/>
           <w:bCs/>
         </w:rPr>
-        <w:t>ITIL &amp; ISO 20.000 Service Desk Incident Matrix</w:t>
+        <w:t xml:space="preserve">ITIL &amp; ISO 20.000 Service Desk </w:t>
+      </w:r>
+      <w:proofErr w:type="spellStart"/>
+      <w:r>
+        <w:rPr>
+          <w:rFonts w:ascii="Franklin Gothic Book" w:hAnsi="Franklin Gothic Book"/>
+          <w:bCs/>
+        </w:rPr>
+        <w:t>Incident</w:t>
+      </w:r>
+      <w:proofErr w:type="spellEnd"/>
+      <w:r>
+        <w:rPr>
+          <w:rFonts w:ascii="Franklin Gothic Book" w:hAnsi="Franklin Gothic Book"/>
+          <w:bCs/>
+        </w:rPr>
+        <w:t xml:space="preserve"> Matrix</w:t>
       </w:r>
       <w:r>
         <w:rPr>
@@ -1467,8 +1608,17 @@
           <w:rFonts w:ascii="Franklin Gothic Book" w:hAnsi="Franklin Gothic Book"/>
           <w:bCs/>
         </w:rPr>
-        <w:t>für beide Kunden/Incidents</w:t>
-      </w:r>
+        <w:t>für beide Kunden/</w:t>
+      </w:r>
+      <w:proofErr w:type="spellStart"/>
+      <w:r>
+        <w:rPr>
+          <w:rFonts w:ascii="Franklin Gothic Book" w:hAnsi="Franklin Gothic Book"/>
+          <w:bCs/>
+        </w:rPr>
+        <w:t>Incidents</w:t>
+      </w:r>
+      <w:proofErr w:type="spellEnd"/>
       <w:r>
         <w:rPr>
           <w:rFonts w:ascii="Franklin Gothic Book" w:hAnsi="Franklin Gothic Book"/>
@@ -1838,6 +1988,7 @@
           </wp:anchor>
         </w:drawing>
       </w:r>
+      <w:proofErr w:type="spellStart"/>
       <w:r>
         <w:rPr>
           <w:rFonts w:ascii="Franklin Gothic Book" w:hAnsi="Franklin Gothic Book"/>
@@ -1847,8 +1998,9 @@
           <w:szCs w:val="24"/>
           <w:lang w:val="en-US"/>
         </w:rPr>
-        <w:t xml:space="preserve">Recherchieren Sie! </w:t>
-      </w:r>
+        <w:t>Recherchieren</w:t>
+      </w:r>
+      <w:proofErr w:type="spellEnd"/>
       <w:r>
         <w:rPr>
           <w:rFonts w:ascii="Franklin Gothic Book" w:hAnsi="Franklin Gothic Book"/>
@@ -1858,7 +2010,66 @@
           <w:szCs w:val="24"/>
           <w:lang w:val="en-US"/>
         </w:rPr>
-        <w:t xml:space="preserve">Was unterscheidet Service Level Agreements (SLA) von Service Level Requirements (SLR), AGB, Projektverträgen, Underpinning Contracts (UC) und Operation Level Agreements (OLA)? </w:t>
+        <w:t xml:space="preserve"> Sie! </w:t>
+      </w:r>
+      <w:r>
+        <w:rPr>
+          <w:rFonts w:ascii="Franklin Gothic Book" w:hAnsi="Franklin Gothic Book"/>
+          <w:bCs/>
+          <w:iCs/>
+          <w:sz w:val="24"/>
+          <w:szCs w:val="24"/>
+          <w:lang w:val="en-US"/>
+        </w:rPr>
+        <w:t xml:space="preserve">Was </w:t>
+      </w:r>
+      <w:proofErr w:type="spellStart"/>
+      <w:r>
+        <w:rPr>
+          <w:rFonts w:ascii="Franklin Gothic Book" w:hAnsi="Franklin Gothic Book"/>
+          <w:bCs/>
+          <w:iCs/>
+          <w:sz w:val="24"/>
+          <w:szCs w:val="24"/>
+          <w:lang w:val="en-US"/>
+        </w:rPr>
+        <w:t>unterscheidet</w:t>
+      </w:r>
+      <w:proofErr w:type="spellEnd"/>
+      <w:r>
+        <w:rPr>
+          <w:rFonts w:ascii="Franklin Gothic Book" w:hAnsi="Franklin Gothic Book"/>
+          <w:bCs/>
+          <w:iCs/>
+          <w:sz w:val="24"/>
+          <w:szCs w:val="24"/>
+          <w:lang w:val="en-US"/>
+        </w:rPr>
+        <w:t xml:space="preserve"> Service Level Agreements (SLA) von Service Level Requirements (SLR), AGB, </w:t>
+      </w:r>
+      <w:proofErr w:type="spellStart"/>
+      <w:r>
+        <w:rPr>
+          <w:rFonts w:ascii="Franklin Gothic Book" w:hAnsi="Franklin Gothic Book"/>
+          <w:bCs/>
+          <w:iCs/>
+          <w:sz w:val="24"/>
+          <w:szCs w:val="24"/>
+          <w:lang w:val="en-US"/>
+        </w:rPr>
+        <w:t>Projektverträgen</w:t>
+      </w:r>
+      <w:proofErr w:type="spellEnd"/>
+      <w:r>
+        <w:rPr>
+          <w:rFonts w:ascii="Franklin Gothic Book" w:hAnsi="Franklin Gothic Book"/>
+          <w:bCs/>
+          <w:iCs/>
+          <w:sz w:val="24"/>
+          <w:szCs w:val="24"/>
+          <w:lang w:val="en-US"/>
+        </w:rPr>
+        <w:t xml:space="preserve">, Underpinning Contracts (UC) und Operation Level Agreements (OLA)? </w:t>
       </w:r>
     </w:p>
     <w:p>
@@ -2100,6 +2311,157 @@
       </w:r>
     </w:p>
     <w:p/>
+    <w:tbl>
+      <w:tblPr>
+        <w:tblStyle w:val="TableGrid"/>
+        <w:tblW w:w="0" w:type="auto"/>
+        <w:tblLook w:val="04A0" w:firstRow="1" w:lastRow="0" w:firstColumn="1" w:lastColumn="0" w:noHBand="0" w:noVBand="1"/>
+      </w:tblPr>
+      <w:tblGrid>
+        <w:gridCol w:w="1742"/>
+        <w:gridCol w:w="1742"/>
+        <w:gridCol w:w="1743"/>
+        <w:gridCol w:w="1743"/>
+        <w:gridCol w:w="1743"/>
+        <w:gridCol w:w="1743"/>
+      </w:tblGrid>
+      <w:tr>
+        <w:tc>
+          <w:tcPr>
+            <w:tcW w:w="1742" w:type="dxa"/>
+          </w:tcPr>
+          <w:p>
+            <w:r>
+              <w:t>SLA</w:t>
+            </w:r>
+          </w:p>
+        </w:tc>
+        <w:tc>
+          <w:tcPr>
+            <w:tcW w:w="1742" w:type="dxa"/>
+          </w:tcPr>
+          <w:p>
+            <w:r>
+              <w:t>SLR</w:t>
+            </w:r>
+          </w:p>
+        </w:tc>
+        <w:tc>
+          <w:tcPr>
+            <w:tcW w:w="1743" w:type="dxa"/>
+          </w:tcPr>
+          <w:p>
+            <w:r>
+              <w:t>AGB</w:t>
+            </w:r>
+          </w:p>
+        </w:tc>
+        <w:tc>
+          <w:tcPr>
+            <w:tcW w:w="1743" w:type="dxa"/>
+          </w:tcPr>
+          <w:p>
+            <w:r>
+              <w:t>Projektvertrag</w:t>
+            </w:r>
+          </w:p>
+        </w:tc>
+        <w:tc>
+          <w:tcPr>
+            <w:tcW w:w="1743" w:type="dxa"/>
+          </w:tcPr>
+          <w:p>
+            <w:r>
+              <w:t>UC</w:t>
+            </w:r>
+          </w:p>
+        </w:tc>
+        <w:tc>
+          <w:tcPr>
+            <w:tcW w:w="1743" w:type="dxa"/>
+          </w:tcPr>
+          <w:p>
+            <w:r>
+              <w:t>OLA</w:t>
+            </w:r>
+          </w:p>
+        </w:tc>
+      </w:tr>
+      <w:tr>
+        <w:tc>
+          <w:tcPr>
+            <w:tcW w:w="1742" w:type="dxa"/>
+          </w:tcPr>
+          <w:p>
+            <w:r>
+              <w:t xml:space="preserve">Rahmenvertrag für Dienstleistung zwischen Auftraggeber und Dienstleistungsgeber. „in welcher </w:t>
+            </w:r>
+            <w:r>
+              <w:rPr>
+                <w:b/>
+                <w:bCs/>
+              </w:rPr>
+              <w:t>Qualität</w:t>
+            </w:r>
+            <w:r>
+              <w:t xml:space="preserve"> muss eine bestimmte Dienstleistung erbracht werden“</w:t>
+            </w:r>
+          </w:p>
+        </w:tc>
+        <w:tc>
+          <w:tcPr>
+            <w:tcW w:w="1742" w:type="dxa"/>
+          </w:tcPr>
+          <w:p>
+            <w:r>
+              <w:t xml:space="preserve">Erwartungen des Kunden. Beschreibt die benötigte Leistung als Basis der SLA. </w:t>
+            </w:r>
+          </w:p>
+        </w:tc>
+        <w:tc>
+          <w:tcPr>
+            <w:tcW w:w="1743" w:type="dxa"/>
+          </w:tcPr>
+          <w:p>
+            <w:r>
+              <w:t>Allgemeine Geschäftsbedingungen sind vorformulierte Vertragsbedingungen, die für alle Kunden gelten.</w:t>
+            </w:r>
+          </w:p>
+        </w:tc>
+        <w:tc>
+          <w:tcPr>
+            <w:tcW w:w="1743" w:type="dxa"/>
+          </w:tcPr>
+          <w:p>
+            <w:r>
+              <w:t>Individuelle Vereinbarung zwischen Auftraggeber und -nehmer, der auf ganz bestimmtes Ziel ausgelegt ist. (Werkvertrag NICHT Dienstleistungsvertrag)</w:t>
+            </w:r>
+          </w:p>
+        </w:tc>
+        <w:tc>
+          <w:tcPr>
+            <w:tcW w:w="1743" w:type="dxa"/>
+          </w:tcPr>
+          <w:p>
+            <w:r>
+              <w:t>Vertrag mit externem Dienstleister (SLA mit Drittpartei).</w:t>
+            </w:r>
+          </w:p>
+        </w:tc>
+        <w:tc>
+          <w:tcPr>
+            <w:tcW w:w="1743" w:type="dxa"/>
+          </w:tcPr>
+          <w:p>
+            <w:r>
+              <w:t>Unternehmensinterne Vereinbarung mit Leistungserbringern z.B. Supportabteilung (SLA innerhalb der eigenen Firma)</w:t>
+            </w:r>
+          </w:p>
+        </w:tc>
+      </w:tr>
+    </w:tbl>
+    <w:p/>
+    <w:p/>
     <w:p>
       <w:pPr>
         <w:sectPr>
@@ -2109,6 +2471,10 @@
           <w:docGrid w:linePitch="360"/>
         </w:sectPr>
       </w:pPr>
+      <w:r>
+        <w:lastRenderedPageBreak/>
+        <w:t>b) Die Dienstleistungsqualität wird klar definiert und kann somit stetig gemessen und verbessert werden</w:t>
+      </w:r>
     </w:p>
     <w:p>
       <w:pPr>
@@ -2964,7 +3330,21 @@
         <w:rPr>
           <w:lang w:val="en-US"/>
         </w:rPr>
-        <w:t xml:space="preserve"> Seite 30</w:t>
+        <w:t xml:space="preserve"> </w:t>
+      </w:r>
+      <w:proofErr w:type="spellStart"/>
+      <w:r>
+        <w:rPr>
+          <w:lang w:val="en-US"/>
+        </w:rPr>
+        <w:t>Seite</w:t>
+      </w:r>
+      <w:proofErr w:type="spellEnd"/>
+      <w:r>
+        <w:rPr>
+          <w:lang w:val="en-US"/>
+        </w:rPr>
+        <w:t xml:space="preserve"> 30</w:t>
       </w:r>
     </w:p>
     <w:p>
@@ -3059,6 +3439,7 @@
           <w:lang w:val="en-US"/>
         </w:rPr>
       </w:pPr>
+      <w:proofErr w:type="spellStart"/>
       <w:r>
         <w:rPr>
           <w:b/>
@@ -3067,7 +3448,18 @@
           <w:szCs w:val="24"/>
           <w:lang w:val="en-US"/>
         </w:rPr>
-        <w:t xml:space="preserve">Abbildung 1: </w:t>
+        <w:t>Abbildung</w:t>
+      </w:r>
+      <w:proofErr w:type="spellEnd"/>
+      <w:r>
+        <w:rPr>
+          <w:b/>
+          <w:bCs/>
+          <w:sz w:val="24"/>
+          <w:szCs w:val="24"/>
+          <w:lang w:val="en-US"/>
+        </w:rPr>
+        <w:t xml:space="preserve"> 1: </w:t>
       </w:r>
       <w:r>
         <w:rPr>
@@ -3206,6 +3598,7 @@
                 <w:szCs w:val="24"/>
               </w:rPr>
             </w:pPr>
+            <w:proofErr w:type="spellStart"/>
             <w:r>
               <w:rPr>
                 <w:rFonts w:ascii="Franklin Gothic Book" w:hAnsi="Franklin Gothic Book"/>
@@ -3216,7 +3609,20 @@
                 <w:sz w:val="24"/>
                 <w:szCs w:val="24"/>
               </w:rPr>
-              <w:t>Kundennr. 8279</w:t>
+              <w:t>Kundennr</w:t>
+            </w:r>
+            <w:proofErr w:type="spellEnd"/>
+            <w:r>
+              <w:rPr>
+                <w:rFonts w:ascii="Franklin Gothic Book" w:hAnsi="Franklin Gothic Book"/>
+                <w:b/>
+                <w:bCs/>
+                <w:i/>
+                <w:iCs/>
+                <w:sz w:val="24"/>
+                <w:szCs w:val="24"/>
+              </w:rPr>
+              <w:t>. 8279</w:t>
             </w:r>
           </w:p>
           <w:p>
@@ -3277,7 +3683,18 @@
                 <w:sz w:val="24"/>
                 <w:szCs w:val="24"/>
               </w:rPr>
-              <w:t xml:space="preserve"> 99% p.a.</w:t>
+              <w:t xml:space="preserve"> 99% </w:t>
+            </w:r>
+            <w:r>
+              <w:rPr>
+                <w:rFonts w:ascii="Franklin Gothic Book" w:hAnsi="Franklin Gothic Book"/>
+                <w:i/>
+                <w:iCs/>
+                <w:color w:val="FF0000"/>
+                <w:sz w:val="24"/>
+                <w:szCs w:val="24"/>
+              </w:rPr>
+              <w:t>p.a.</w:t>
             </w:r>
           </w:p>
           <w:p>
@@ -3440,6 +3857,217 @@
               <w:t>bisheriger Ausfall 17,8 Std.</w:t>
             </w:r>
           </w:p>
+          <w:p>
+            <w:pPr>
+              <w:ind w:left="360"/>
+              <w:rPr>
+                <w:rFonts w:ascii="Franklin Gothic Book" w:hAnsi="Franklin Gothic Book"/>
+                <w:i/>
+                <w:iCs/>
+                <w:sz w:val="24"/>
+                <w:szCs w:val="24"/>
+              </w:rPr>
+            </w:pPr>
+          </w:p>
+          <w:p>
+            <w:pPr>
+              <w:ind w:left="360"/>
+              <w:rPr>
+                <w:rFonts w:ascii="Franklin Gothic Book" w:hAnsi="Franklin Gothic Book"/>
+                <w:i/>
+                <w:iCs/>
+                <w:sz w:val="24"/>
+                <w:szCs w:val="24"/>
+              </w:rPr>
+            </w:pPr>
+          </w:p>
+          <w:p>
+            <w:pPr>
+              <w:ind w:left="360"/>
+              <w:rPr>
+                <w:rFonts w:ascii="Franklin Gothic Book" w:hAnsi="Franklin Gothic Book"/>
+                <w:i/>
+                <w:iCs/>
+                <w:sz w:val="24"/>
+                <w:szCs w:val="24"/>
+              </w:rPr>
+            </w:pPr>
+          </w:p>
+          <w:p>
+            <w:pPr>
+              <w:ind w:left="360"/>
+              <w:rPr>
+                <w:rFonts w:ascii="Franklin Gothic Book" w:hAnsi="Franklin Gothic Book"/>
+                <w:i/>
+                <w:iCs/>
+                <w:sz w:val="24"/>
+                <w:szCs w:val="24"/>
+              </w:rPr>
+            </w:pPr>
+          </w:p>
+          <w:p>
+            <w:pPr>
+              <w:ind w:left="360"/>
+              <w:rPr>
+                <w:rFonts w:ascii="Franklin Gothic Book" w:hAnsi="Franklin Gothic Book"/>
+                <w:i/>
+                <w:iCs/>
+                <w:sz w:val="24"/>
+                <w:szCs w:val="24"/>
+              </w:rPr>
+            </w:pPr>
+          </w:p>
+          <w:p>
+            <w:pPr>
+              <w:ind w:left="360"/>
+              <w:rPr>
+                <w:rFonts w:ascii="Franklin Gothic Book" w:hAnsi="Franklin Gothic Book"/>
+                <w:i/>
+                <w:iCs/>
+                <w:sz w:val="24"/>
+                <w:szCs w:val="24"/>
+              </w:rPr>
+            </w:pPr>
+          </w:p>
+          <w:p>
+            <w:pPr>
+              <w:ind w:left="360"/>
+              <w:rPr>
+                <w:rFonts w:ascii="Franklin Gothic Book" w:hAnsi="Franklin Gothic Book"/>
+                <w:sz w:val="24"/>
+                <w:szCs w:val="24"/>
+              </w:rPr>
+            </w:pPr>
+            <w:r>
+              <w:rPr>
+                <w:rFonts w:ascii="Franklin Gothic Book" w:hAnsi="Franklin Gothic Book"/>
+                <w:sz w:val="24"/>
+                <w:szCs w:val="24"/>
+              </w:rPr>
+              <w:lastRenderedPageBreak/>
+              <w:t>9-17 Uhr = 8 Stunden * 365 Tage = 2920 h</w:t>
+            </w:r>
+          </w:p>
+          <w:p>
+            <w:pPr>
+              <w:ind w:left="360"/>
+              <w:rPr>
+                <w:rFonts w:ascii="Franklin Gothic Book" w:hAnsi="Franklin Gothic Book"/>
+                <w:sz w:val="24"/>
+                <w:szCs w:val="24"/>
+              </w:rPr>
+            </w:pPr>
+            <w:r>
+              <w:rPr>
+                <w:rFonts w:ascii="Franklin Gothic Book" w:hAnsi="Franklin Gothic Book"/>
+                <w:sz w:val="24"/>
+                <w:szCs w:val="24"/>
+              </w:rPr>
+              <w:t xml:space="preserve">Entspricht maximale Verfügbarkeit (Servicezeit) </w:t>
+            </w:r>
+          </w:p>
+          <w:p>
+            <w:pPr>
+              <w:ind w:left="360"/>
+              <w:rPr>
+                <w:rFonts w:ascii="Franklin Gothic Book" w:hAnsi="Franklin Gothic Book"/>
+                <w:sz w:val="24"/>
+                <w:szCs w:val="24"/>
+              </w:rPr>
+            </w:pPr>
+            <w:r>
+              <w:rPr>
+                <w:rFonts w:ascii="Franklin Gothic Book" w:hAnsi="Franklin Gothic Book"/>
+                <w:sz w:val="24"/>
+                <w:szCs w:val="24"/>
+              </w:rPr>
+              <w:t xml:space="preserve">99% von 2920h = </w:t>
+            </w:r>
+            <w:r>
+              <w:rPr>
+                <w:rFonts w:ascii="Franklin Gothic Book" w:hAnsi="Franklin Gothic Book"/>
+                <w:sz w:val="24"/>
+                <w:szCs w:val="24"/>
+              </w:rPr>
+              <w:t>2890,8h -&gt; minimale Verfügbarkeit</w:t>
+            </w:r>
+          </w:p>
+          <w:p>
+            <w:pPr>
+              <w:ind w:left="360"/>
+              <w:rPr>
+                <w:rFonts w:ascii="Franklin Gothic Book" w:hAnsi="Franklin Gothic Book"/>
+                <w:sz w:val="24"/>
+                <w:szCs w:val="24"/>
+              </w:rPr>
+            </w:pPr>
+            <w:r>
+              <w:rPr>
+                <w:rFonts w:ascii="Franklin Gothic Book" w:hAnsi="Franklin Gothic Book"/>
+                <w:sz w:val="24"/>
+                <w:szCs w:val="24"/>
+              </w:rPr>
+              <w:t>d.h. 29,2 h p.a. maximale Au</w:t>
+            </w:r>
+            <w:r>
+              <w:rPr>
+                <w:rFonts w:ascii="Franklin Gothic Book" w:hAnsi="Franklin Gothic Book"/>
+                <w:sz w:val="24"/>
+                <w:szCs w:val="24"/>
+              </w:rPr>
+              <w:t>sfallzeit</w:t>
+            </w:r>
+          </w:p>
+          <w:p>
+            <w:pPr>
+              <w:ind w:left="360"/>
+              <w:rPr>
+                <w:rFonts w:ascii="Franklin Gothic Book" w:hAnsi="Franklin Gothic Book"/>
+                <w:sz w:val="24"/>
+                <w:szCs w:val="24"/>
+              </w:rPr>
+            </w:pPr>
+            <w:r>
+              <w:rPr>
+                <w:rFonts w:ascii="Franklin Gothic Book" w:hAnsi="Franklin Gothic Book"/>
+                <w:sz w:val="24"/>
+                <w:szCs w:val="24"/>
+              </w:rPr>
+              <w:t>Bisheriger Ausfall 17,8 Std.</w:t>
+            </w:r>
+          </w:p>
+          <w:p>
+            <w:pPr>
+              <w:pStyle w:val="ListParagraph"/>
+              <w:numPr>
+                <w:ilvl w:val="0"/>
+                <w:numId w:val="13"/>
+              </w:numPr>
+              <w:rPr>
+                <w:rFonts w:ascii="Franklin Gothic Book" w:hAnsi="Franklin Gothic Book"/>
+                <w:sz w:val="24"/>
+                <w:szCs w:val="24"/>
+              </w:rPr>
+            </w:pPr>
+            <w:r>
+              <w:rPr>
+                <w:rFonts w:ascii="Franklin Gothic Book" w:hAnsi="Franklin Gothic Book"/>
+                <w:sz w:val="24"/>
+                <w:szCs w:val="24"/>
+              </w:rPr>
+              <w:t>11,4h übrig</w:t>
+            </w:r>
+          </w:p>
+          <w:p>
+            <w:pPr>
+              <w:ind w:left="360"/>
+              <w:rPr>
+                <w:rFonts w:ascii="Franklin Gothic Book" w:hAnsi="Franklin Gothic Book"/>
+                <w:sz w:val="24"/>
+                <w:szCs w:val="24"/>
+              </w:rPr>
+            </w:pPr>
+          </w:p>
         </w:tc>
         <w:tc>
           <w:tcPr>
@@ -3459,6 +4087,7 @@
                 <w:szCs w:val="24"/>
               </w:rPr>
             </w:pPr>
+            <w:proofErr w:type="spellStart"/>
             <w:r>
               <w:rPr>
                 <w:rFonts w:ascii="Franklin Gothic Book" w:hAnsi="Franklin Gothic Book"/>
@@ -3469,7 +4098,21 @@
                 <w:sz w:val="24"/>
                 <w:szCs w:val="24"/>
               </w:rPr>
-              <w:t>Kundennr. 8211</w:t>
+              <w:lastRenderedPageBreak/>
+              <w:t>Kundennr</w:t>
+            </w:r>
+            <w:proofErr w:type="spellEnd"/>
+            <w:r>
+              <w:rPr>
+                <w:rFonts w:ascii="Franklin Gothic Book" w:hAnsi="Franklin Gothic Book"/>
+                <w:b/>
+                <w:bCs/>
+                <w:i/>
+                <w:iCs/>
+                <w:sz w:val="24"/>
+                <w:szCs w:val="24"/>
+              </w:rPr>
+              <w:t>. 8211</w:t>
             </w:r>
           </w:p>
           <w:p>
@@ -3706,10 +4349,333 @@
               </w:rPr>
             </w:pPr>
           </w:p>
+          <w:p>
+            <w:pPr>
+              <w:pStyle w:val="ListParagraph"/>
+              <w:ind w:left="0"/>
+              <w:rPr>
+                <w:rFonts w:ascii="Franklin Gothic Book" w:hAnsi="Franklin Gothic Book"/>
+                <w:i/>
+                <w:iCs/>
+                <w:sz w:val="24"/>
+                <w:szCs w:val="24"/>
+              </w:rPr>
+            </w:pPr>
+          </w:p>
+          <w:p>
+            <w:pPr>
+              <w:pStyle w:val="ListParagraph"/>
+              <w:ind w:left="0"/>
+              <w:rPr>
+                <w:rFonts w:ascii="Franklin Gothic Book" w:hAnsi="Franklin Gothic Book"/>
+                <w:i/>
+                <w:iCs/>
+                <w:sz w:val="24"/>
+                <w:szCs w:val="24"/>
+              </w:rPr>
+            </w:pPr>
+          </w:p>
+          <w:p>
+            <w:pPr>
+              <w:pStyle w:val="ListParagraph"/>
+              <w:ind w:left="0"/>
+              <w:rPr>
+                <w:rFonts w:ascii="Franklin Gothic Book" w:hAnsi="Franklin Gothic Book"/>
+                <w:i/>
+                <w:iCs/>
+                <w:sz w:val="24"/>
+                <w:szCs w:val="24"/>
+              </w:rPr>
+            </w:pPr>
+          </w:p>
+          <w:p>
+            <w:pPr>
+              <w:pStyle w:val="ListParagraph"/>
+              <w:ind w:left="0"/>
+              <w:rPr>
+                <w:rFonts w:ascii="Franklin Gothic Book" w:hAnsi="Franklin Gothic Book"/>
+                <w:i/>
+                <w:iCs/>
+                <w:sz w:val="24"/>
+                <w:szCs w:val="24"/>
+              </w:rPr>
+            </w:pPr>
+          </w:p>
+          <w:p>
+            <w:pPr>
+              <w:pStyle w:val="ListParagraph"/>
+              <w:ind w:left="0"/>
+              <w:rPr>
+                <w:rFonts w:ascii="Franklin Gothic Book" w:hAnsi="Franklin Gothic Book"/>
+                <w:i/>
+                <w:iCs/>
+                <w:sz w:val="24"/>
+                <w:szCs w:val="24"/>
+              </w:rPr>
+            </w:pPr>
+          </w:p>
+          <w:p>
+            <w:pPr>
+              <w:pStyle w:val="ListParagraph"/>
+              <w:ind w:left="0"/>
+              <w:rPr>
+                <w:rFonts w:ascii="Franklin Gothic Book" w:hAnsi="Franklin Gothic Book"/>
+                <w:sz w:val="24"/>
+                <w:szCs w:val="24"/>
+              </w:rPr>
+            </w:pPr>
+            <w:r>
+              <w:rPr>
+                <w:rFonts w:ascii="Franklin Gothic Book" w:hAnsi="Franklin Gothic Book"/>
+                <w:sz w:val="24"/>
+                <w:szCs w:val="24"/>
+              </w:rPr>
+              <w:lastRenderedPageBreak/>
+              <w:t>5-21 Uhr = 16 Stunden * 30 Tage = 480 h</w:t>
+            </w:r>
+          </w:p>
+          <w:p>
+            <w:pPr>
+              <w:pStyle w:val="ListParagraph"/>
+              <w:ind w:left="0"/>
+              <w:rPr>
+                <w:rFonts w:ascii="Franklin Gothic Book" w:hAnsi="Franklin Gothic Book"/>
+                <w:sz w:val="24"/>
+                <w:szCs w:val="24"/>
+              </w:rPr>
+            </w:pPr>
+            <w:r>
+              <w:rPr>
+                <w:rFonts w:ascii="Franklin Gothic Book" w:hAnsi="Franklin Gothic Book"/>
+                <w:sz w:val="24"/>
+                <w:szCs w:val="24"/>
+              </w:rPr>
+              <w:t>99% von 540h = 477,6 h</w:t>
+            </w:r>
+          </w:p>
+          <w:p>
+            <w:pPr>
+              <w:pStyle w:val="ListParagraph"/>
+              <w:ind w:left="0"/>
+              <w:rPr>
+                <w:rFonts w:ascii="Franklin Gothic Book" w:hAnsi="Franklin Gothic Book"/>
+                <w:sz w:val="24"/>
+                <w:szCs w:val="24"/>
+              </w:rPr>
+            </w:pPr>
+            <w:r>
+              <w:rPr>
+                <w:rFonts w:ascii="Franklin Gothic Book" w:hAnsi="Franklin Gothic Book"/>
+                <w:sz w:val="24"/>
+                <w:szCs w:val="24"/>
+              </w:rPr>
+              <w:t>Maximale Ausfallzeit: 2,4 Std. pro 30 Tage</w:t>
+            </w:r>
+          </w:p>
+          <w:p>
+            <w:pPr>
+              <w:pStyle w:val="ListParagraph"/>
+              <w:ind w:left="0"/>
+              <w:rPr>
+                <w:rFonts w:ascii="Franklin Gothic Book" w:hAnsi="Franklin Gothic Book"/>
+                <w:sz w:val="24"/>
+                <w:szCs w:val="24"/>
+              </w:rPr>
+            </w:pPr>
+            <w:r>
+              <w:rPr>
+                <w:rFonts w:ascii="Franklin Gothic Book" w:hAnsi="Franklin Gothic Book"/>
+                <w:sz w:val="24"/>
+                <w:szCs w:val="24"/>
+              </w:rPr>
+              <w:t>Bisheriger Ausfall: 0,6 h</w:t>
+            </w:r>
+          </w:p>
+          <w:p>
+            <w:pPr>
+              <w:pStyle w:val="ListParagraph"/>
+              <w:numPr>
+                <w:ilvl w:val="0"/>
+                <w:numId w:val="13"/>
+              </w:numPr>
+              <w:rPr>
+                <w:rFonts w:ascii="Franklin Gothic Book" w:hAnsi="Franklin Gothic Book"/>
+                <w:sz w:val="24"/>
+                <w:szCs w:val="24"/>
+              </w:rPr>
+            </w:pPr>
+            <w:r>
+              <w:rPr>
+                <w:rFonts w:ascii="Franklin Gothic Book" w:hAnsi="Franklin Gothic Book"/>
+                <w:sz w:val="24"/>
+                <w:szCs w:val="24"/>
+              </w:rPr>
+              <w:t>1,8h übrig</w:t>
+            </w:r>
+          </w:p>
         </w:tc>
       </w:tr>
     </w:tbl>
-    <w:p/>
+    <w:p>
+      <w:r>
+        <w:lastRenderedPageBreak/>
+        <w:t xml:space="preserve"> Entscheidung: </w:t>
+      </w:r>
+    </w:p>
+    <w:p>
+      <w:pPr>
+        <w:pStyle w:val="ListParagraph"/>
+        <w:numPr>
+          <w:ilvl w:val="0"/>
+          <w:numId w:val="16"/>
+        </w:numPr>
+      </w:pPr>
+      <w:r>
+        <w:t>Kurzfristig Kunde 8211 da die Vertragsstrafe höher ist</w:t>
+      </w:r>
+    </w:p>
+    <w:p>
+      <w:pPr>
+        <w:pStyle w:val="ListParagraph"/>
+        <w:numPr>
+          <w:ilvl w:val="0"/>
+          <w:numId w:val="16"/>
+        </w:numPr>
+      </w:pPr>
+      <w:r>
+        <w:t>Kunde 8279 ist kurz vorm Limit, es ist in der Praxis sehr unwahrscheinlich, dass danach kein Ausfall mehr erfolgt. Vor allem, wenn man bedenkt, dass wir uns erst im Januar befinden</w:t>
+      </w:r>
+    </w:p>
+    <w:p>
+      <w:pPr>
+        <w:pStyle w:val="ListParagraph"/>
+        <w:numPr>
+          <w:ilvl w:val="0"/>
+          <w:numId w:val="16"/>
+        </w:numPr>
+      </w:pPr>
+      <w:r>
+        <w:t>Im schlimmsten Fall brauchen wir 2 Std. für den Fall, dadurch Überschreitung von maximal Ausfallzeit von Kunde 8211, somit erfolgt Verlust (Vertragsstrafe) bei beiden Kunden -&gt; Kunde 8211 zuerst, um Vertragsstrafe minimal zu halten</w:t>
+      </w:r>
+    </w:p>
+    <w:p>
+      <w:r>
+        <w:t>Weitere Gedanken:</w:t>
+      </w:r>
+    </w:p>
+    <w:p>
+      <w:pPr>
+        <w:pStyle w:val="ListParagraph"/>
+        <w:numPr>
+          <w:ilvl w:val="0"/>
+          <w:numId w:val="16"/>
+        </w:numPr>
+      </w:pPr>
+      <w:r>
+        <w:t>Welche Art von Problem liegt vor</w:t>
+      </w:r>
+    </w:p>
+    <w:p>
+      <w:pPr>
+        <w:pStyle w:val="ListParagraph"/>
+        <w:numPr>
+          <w:ilvl w:val="0"/>
+          <w:numId w:val="16"/>
+        </w:numPr>
+      </w:pPr>
+      <w:r>
+        <w:t>Qualifikation der Kollegen</w:t>
+      </w:r>
+    </w:p>
+    <w:p>
+      <w:pPr>
+        <w:pStyle w:val="ListParagraph"/>
+        <w:numPr>
+          <w:ilvl w:val="0"/>
+          <w:numId w:val="16"/>
+        </w:numPr>
+      </w:pPr>
+      <w:r>
+        <w:t xml:space="preserve">Höhe der </w:t>
+      </w:r>
+      <w:proofErr w:type="spellStart"/>
+      <w:r>
+        <w:t>Vertagsstrafe</w:t>
+      </w:r>
+      <w:proofErr w:type="spellEnd"/>
+      <w:r>
+        <w:t xml:space="preserve"> (Vertragsvolumen)</w:t>
+      </w:r>
+    </w:p>
+    <w:p>
+      <w:pPr>
+        <w:pStyle w:val="ListParagraph"/>
+        <w:numPr>
+          <w:ilvl w:val="0"/>
+          <w:numId w:val="16"/>
+        </w:numPr>
+      </w:pPr>
+      <w:r>
+        <w:t>Wie viel hat der Kunde bei uns bestellt?</w:t>
+      </w:r>
+    </w:p>
+    <w:p>
+      <w:pPr>
+        <w:pStyle w:val="ListParagraph"/>
+        <w:numPr>
+          <w:ilvl w:val="0"/>
+          <w:numId w:val="16"/>
+        </w:numPr>
+      </w:pPr>
+      <w:r>
+        <w:t>Langjähriger Kunde?</w:t>
+      </w:r>
+    </w:p>
+    <w:p>
+      <w:pPr>
+        <w:pStyle w:val="ListParagraph"/>
+        <w:numPr>
+          <w:ilvl w:val="0"/>
+          <w:numId w:val="16"/>
+        </w:numPr>
+      </w:pPr>
+      <w:r>
+        <w:t>Kundenflexibilität?</w:t>
+      </w:r>
+    </w:p>
+    <w:p>
+      <w:pPr>
+        <w:pStyle w:val="ListParagraph"/>
+        <w:numPr>
+          <w:ilvl w:val="0"/>
+          <w:numId w:val="16"/>
+        </w:numPr>
+      </w:pPr>
+      <w:r>
+        <w:t>Ist bei dem Kunden in letzter Zeit schon etwas vorgefallen?</w:t>
+      </w:r>
+    </w:p>
+    <w:p>
+      <w:pPr>
+        <w:pStyle w:val="ListParagraph"/>
+        <w:numPr>
+          <w:ilvl w:val="0"/>
+          <w:numId w:val="16"/>
+        </w:numPr>
+      </w:pPr>
+      <w:r>
+        <w:t>Wie formuliert der Kunde sein Anliegen?</w:t>
+      </w:r>
+    </w:p>
+    <w:p>
+      <w:pPr>
+        <w:pStyle w:val="ListParagraph"/>
+        <w:numPr>
+          <w:ilvl w:val="0"/>
+          <w:numId w:val="16"/>
+        </w:numPr>
+      </w:pPr>
+    </w:p>
     <w:sectPr>
       <w:pgSz w:w="11906" w:h="16838"/>
       <w:pgMar w:top="720" w:right="720" w:bottom="720" w:left="720" w:header="708" w:footer="708" w:gutter="0"/>
@@ -4700,6 +5666,119 @@
     </w:lvl>
   </w:abstractNum>
   <w:abstractNum w:abstractNumId="7" w15:restartNumberingAfterBreak="0">
+    <w:nsid w:val="31E56838"/>
+    <w:multiLevelType w:val="hybridMultilevel"/>
+    <w:tmpl w:val="209686C6"/>
+    <w:lvl w:ilvl="0" w:tplc="F39AEFE8">
+      <w:start w:val="4"/>
+      <w:numFmt w:val="bullet"/>
+      <w:lvlText w:val="-"/>
+      <w:lvlJc w:val="left"/>
+      <w:pPr>
+        <w:ind w:left="720" w:hanging="360"/>
+      </w:pPr>
+      <w:rPr>
+        <w:rFonts w:ascii="Calibri" w:eastAsiaTheme="minorHAnsi" w:hAnsi="Calibri" w:cs="Calibri" w:hint="default"/>
+      </w:rPr>
+    </w:lvl>
+    <w:lvl w:ilvl="1" w:tplc="20000003" w:tentative="1">
+      <w:start w:val="1"/>
+      <w:numFmt w:val="bullet"/>
+      <w:lvlText w:val="o"/>
+      <w:lvlJc w:val="left"/>
+      <w:pPr>
+        <w:ind w:left="1440" w:hanging="360"/>
+      </w:pPr>
+      <w:rPr>
+        <w:rFonts w:ascii="Courier New" w:hAnsi="Courier New" w:cs="Courier New" w:hint="default"/>
+      </w:rPr>
+    </w:lvl>
+    <w:lvl w:ilvl="2" w:tplc="20000005" w:tentative="1">
+      <w:start w:val="1"/>
+      <w:numFmt w:val="bullet"/>
+      <w:lvlText w:val=""/>
+      <w:lvlJc w:val="left"/>
+      <w:pPr>
+        <w:ind w:left="2160" w:hanging="360"/>
+      </w:pPr>
+      <w:rPr>
+        <w:rFonts w:ascii="Wingdings" w:hAnsi="Wingdings" w:hint="default"/>
+      </w:rPr>
+    </w:lvl>
+    <w:lvl w:ilvl="3" w:tplc="20000001" w:tentative="1">
+      <w:start w:val="1"/>
+      <w:numFmt w:val="bullet"/>
+      <w:lvlText w:val=""/>
+      <w:lvlJc w:val="left"/>
+      <w:pPr>
+        <w:ind w:left="2880" w:hanging="360"/>
+      </w:pPr>
+      <w:rPr>
+        <w:rFonts w:ascii="Symbol" w:hAnsi="Symbol" w:hint="default"/>
+      </w:rPr>
+    </w:lvl>
+    <w:lvl w:ilvl="4" w:tplc="20000003" w:tentative="1">
+      <w:start w:val="1"/>
+      <w:numFmt w:val="bullet"/>
+      <w:lvlText w:val="o"/>
+      <w:lvlJc w:val="left"/>
+      <w:pPr>
+        <w:ind w:left="3600" w:hanging="360"/>
+      </w:pPr>
+      <w:rPr>
+        <w:rFonts w:ascii="Courier New" w:hAnsi="Courier New" w:cs="Courier New" w:hint="default"/>
+      </w:rPr>
+    </w:lvl>
+    <w:lvl w:ilvl="5" w:tplc="20000005" w:tentative="1">
+      <w:start w:val="1"/>
+      <w:numFmt w:val="bullet"/>
+      <w:lvlText w:val=""/>
+      <w:lvlJc w:val="left"/>
+      <w:pPr>
+        <w:ind w:left="4320" w:hanging="360"/>
+      </w:pPr>
+      <w:rPr>
+        <w:rFonts w:ascii="Wingdings" w:hAnsi="Wingdings" w:hint="default"/>
+      </w:rPr>
+    </w:lvl>
+    <w:lvl w:ilvl="6" w:tplc="20000001" w:tentative="1">
+      <w:start w:val="1"/>
+      <w:numFmt w:val="bullet"/>
+      <w:lvlText w:val=""/>
+      <w:lvlJc w:val="left"/>
+      <w:pPr>
+        <w:ind w:left="5040" w:hanging="360"/>
+      </w:pPr>
+      <w:rPr>
+        <w:rFonts w:ascii="Symbol" w:hAnsi="Symbol" w:hint="default"/>
+      </w:rPr>
+    </w:lvl>
+    <w:lvl w:ilvl="7" w:tplc="20000003" w:tentative="1">
+      <w:start w:val="1"/>
+      <w:numFmt w:val="bullet"/>
+      <w:lvlText w:val="o"/>
+      <w:lvlJc w:val="left"/>
+      <w:pPr>
+        <w:ind w:left="5760" w:hanging="360"/>
+      </w:pPr>
+      <w:rPr>
+        <w:rFonts w:ascii="Courier New" w:hAnsi="Courier New" w:cs="Courier New" w:hint="default"/>
+      </w:rPr>
+    </w:lvl>
+    <w:lvl w:ilvl="8" w:tplc="20000005" w:tentative="1">
+      <w:start w:val="1"/>
+      <w:numFmt w:val="bullet"/>
+      <w:lvlText w:val=""/>
+      <w:lvlJc w:val="left"/>
+      <w:pPr>
+        <w:ind w:left="6480" w:hanging="360"/>
+      </w:pPr>
+      <w:rPr>
+        <w:rFonts w:ascii="Wingdings" w:hAnsi="Wingdings" w:hint="default"/>
+      </w:rPr>
+    </w:lvl>
+  </w:abstractNum>
+  <w:abstractNum w:abstractNumId="8" w15:restartNumberingAfterBreak="0">
     <w:nsid w:val="43BB0F9E"/>
     <w:multiLevelType w:val="hybridMultilevel"/>
     <w:tmpl w:val="8558FB6E"/>
@@ -4812,7 +5891,7 @@
       </w:rPr>
     </w:lvl>
   </w:abstractNum>
-  <w:abstractNum w:abstractNumId="8" w15:restartNumberingAfterBreak="0">
+  <w:abstractNum w:abstractNumId="9" w15:restartNumberingAfterBreak="0">
     <w:nsid w:val="48005D53"/>
     <w:multiLevelType w:val="hybridMultilevel"/>
     <w:tmpl w:val="2EFABA16"/>
@@ -4902,7 +5981,7 @@
       </w:pPr>
     </w:lvl>
   </w:abstractNum>
-  <w:abstractNum w:abstractNumId="9" w15:restartNumberingAfterBreak="0">
+  <w:abstractNum w:abstractNumId="10" w15:restartNumberingAfterBreak="0">
     <w:nsid w:val="49DB1C01"/>
     <w:multiLevelType w:val="hybridMultilevel"/>
     <w:tmpl w:val="DFE29A50"/>
@@ -4991,7 +6070,7 @@
       </w:pPr>
     </w:lvl>
   </w:abstractNum>
-  <w:abstractNum w:abstractNumId="10" w15:restartNumberingAfterBreak="0">
+  <w:abstractNum w:abstractNumId="11" w15:restartNumberingAfterBreak="0">
     <w:nsid w:val="5374542A"/>
     <w:multiLevelType w:val="hybridMultilevel"/>
     <w:tmpl w:val="761A4CE2"/>
@@ -5081,7 +6160,7 @@
       </w:pPr>
     </w:lvl>
   </w:abstractNum>
-  <w:abstractNum w:abstractNumId="11" w15:restartNumberingAfterBreak="0">
+  <w:abstractNum w:abstractNumId="12" w15:restartNumberingAfterBreak="0">
     <w:nsid w:val="58F15D69"/>
     <w:multiLevelType w:val="hybridMultilevel"/>
     <w:tmpl w:val="3AA417FA"/>
@@ -5170,7 +6249,7 @@
       </w:pPr>
     </w:lvl>
   </w:abstractNum>
-  <w:abstractNum w:abstractNumId="12" w15:restartNumberingAfterBreak="0">
+  <w:abstractNum w:abstractNumId="13" w15:restartNumberingAfterBreak="0">
     <w:nsid w:val="5EBD4A37"/>
     <w:multiLevelType w:val="hybridMultilevel"/>
     <w:tmpl w:val="DAC66CFE"/>
@@ -5283,7 +6362,7 @@
       </w:rPr>
     </w:lvl>
   </w:abstractNum>
-  <w:abstractNum w:abstractNumId="13" w15:restartNumberingAfterBreak="0">
+  <w:abstractNum w:abstractNumId="14" w15:restartNumberingAfterBreak="0">
     <w:nsid w:val="5EE95FD6"/>
     <w:multiLevelType w:val="hybridMultilevel"/>
     <w:tmpl w:val="82EC1B48"/>
@@ -5372,7 +6451,7 @@
       </w:pPr>
     </w:lvl>
   </w:abstractNum>
-  <w:abstractNum w:abstractNumId="14" w15:restartNumberingAfterBreak="0">
+  <w:abstractNum w:abstractNumId="15" w15:restartNumberingAfterBreak="0">
     <w:nsid w:val="728E79DA"/>
     <w:multiLevelType w:val="hybridMultilevel"/>
     <w:tmpl w:val="2AAA1694"/>
@@ -5466,10 +6545,10 @@
     <w:abstractNumId w:val="2"/>
   </w:num>
   <w:num w:numId="2">
-    <w:abstractNumId w:val="7"/>
+    <w:abstractNumId w:val="8"/>
   </w:num>
   <w:num w:numId="3">
-    <w:abstractNumId w:val="12"/>
+    <w:abstractNumId w:val="13"/>
   </w:num>
   <w:num w:numId="4">
     <w:abstractNumId w:val="1"/>
@@ -5481,22 +6560,22 @@
     <w:abstractNumId w:val="3"/>
   </w:num>
   <w:num w:numId="7">
-    <w:abstractNumId w:val="11"/>
+    <w:abstractNumId w:val="12"/>
   </w:num>
   <w:num w:numId="8">
-    <w:abstractNumId w:val="8"/>
+    <w:abstractNumId w:val="9"/>
   </w:num>
   <w:num w:numId="9">
     <w:abstractNumId w:val="5"/>
   </w:num>
   <w:num w:numId="10">
-    <w:abstractNumId w:val="14"/>
+    <w:abstractNumId w:val="15"/>
   </w:num>
   <w:num w:numId="11">
-    <w:abstractNumId w:val="10"/>
+    <w:abstractNumId w:val="11"/>
   </w:num>
   <w:num w:numId="12">
-    <w:abstractNumId w:val="9"/>
+    <w:abstractNumId w:val="10"/>
   </w:num>
   <w:num w:numId="13">
     <w:abstractNumId w:val="4"/>
@@ -5505,7 +6584,10 @@
     <w:abstractNumId w:val="0"/>
   </w:num>
   <w:num w:numId="15">
-    <w:abstractNumId w:val="13"/>
+    <w:abstractNumId w:val="14"/>
+  </w:num>
+  <w:num w:numId="16">
+    <w:abstractNumId w:val="7"/>
   </w:num>
 </w:numbering>
 </file>
@@ -5633,6 +6715,7 @@
     <w:lsdException w:name="HTML Sample" w:semiHidden="1" w:unhideWhenUsed="1"/>
     <w:lsdException w:name="HTML Typewriter" w:semiHidden="1" w:unhideWhenUsed="1"/>
     <w:lsdException w:name="HTML Variable" w:semiHidden="1" w:unhideWhenUsed="1"/>
+    <w:lsdException w:name="Normal Table" w:semiHidden="1" w:unhideWhenUsed="1"/>
     <w:lsdException w:name="annotation subject" w:semiHidden="1" w:unhideWhenUsed="1"/>
     <w:lsdException w:name="No List" w:semiHidden="1" w:unhideWhenUsed="1"/>
     <w:lsdException w:name="Outline List 1" w:semiHidden="1" w:unhideWhenUsed="1"/>
@@ -5679,8 +6762,10 @@
     <w:lsdException w:name="Table Subtle 2" w:semiHidden="1" w:unhideWhenUsed="1"/>
     <w:lsdException w:name="Table Web 1" w:semiHidden="1" w:unhideWhenUsed="1"/>
     <w:lsdException w:name="Table Web 2" w:semiHidden="1" w:unhideWhenUsed="1"/>
+    <w:lsdException w:name="Table Web 3" w:semiHidden="1" w:unhideWhenUsed="1"/>
     <w:lsdException w:name="Balloon Text" w:semiHidden="1" w:unhideWhenUsed="1"/>
     <w:lsdException w:name="Table Grid" w:uiPriority="39"/>
+    <w:lsdException w:name="Table Theme" w:semiHidden="1" w:unhideWhenUsed="1"/>
     <w:lsdException w:name="Placeholder Text" w:semiHidden="1"/>
     <w:lsdException w:name="No Spacing" w:uiPriority="1" w:qFormat="1"/>
     <w:lsdException w:name="Light Shading" w:uiPriority="60"/>
